--- a/информационнные системы и технологии/отчет по лабораторной работе 8.docx
+++ b/информационнные системы и технологии/отчет по лабораторной работе 8.docx
@@ -1,6 +1,6 @@
 
 <file path=word/document.xml><?xml version="1.0" encoding="utf-8"?>
-<w:document xmlns:wpc="http://schemas.microsoft.com/office/word/2010/wordprocessingCanvas" xmlns:cx="http://schemas.microsoft.com/office/drawing/2014/chartex" xmlns:cx1="http://schemas.microsoft.com/office/drawing/2015/9/8/chartex" xmlns:cx2="http://schemas.microsoft.com/office/drawing/2015/10/21/chartex" xmlns:cx3="http://schemas.microsoft.com/office/drawing/2016/5/9/chartex" xmlns:cx4="http://schemas.microsoft.com/office/drawing/2016/5/10/chartex" xmlns:cx5="http://schemas.microsoft.com/office/drawing/2016/5/11/chartex" xmlns:cx6="http://schemas.microsoft.com/office/drawing/2016/5/12/chartex" xmlns:cx7="http://schemas.microsoft.com/office/drawing/2016/5/13/chartex" xmlns:cx8="http://schemas.microsoft.com/office/drawing/2016/5/14/chartex" xmlns:mc="http://schemas.openxmlformats.org/markup-compatibility/2006" xmlns:aink="http://schemas.microsoft.com/office/drawing/2016/ink" xmlns:am3d="http://schemas.microsoft.com/office/drawing/2017/model3d" xmlns:o="urn:schemas-microsoft-com:office:office" xmlns:oel="http://schemas.microsoft.com/office/2019/extlst" xmlns:r="http://schemas.openxmlformats.org/officeDocument/2006/relationships" xmlns:m="http://schemas.openxmlformats.org/officeDocument/2006/math" xmlns:v="urn:schemas-microsoft-com:vml" xmlns:wp14="http://schemas.microsoft.com/office/word/2010/wordprocessingDrawing" xmlns:wp="http://schemas.openxmlformats.org/drawingml/2006/wordprocessingDrawing" xmlns:w10="urn:schemas-microsoft-com:office:word" xmlns:w="http://schemas.openxmlformats.org/wordprocessingml/2006/main" xmlns:w14="http://schemas.microsoft.com/office/word/2010/wordml" xmlns:w15="http://schemas.microsoft.com/office/word/2012/wordml" xmlns:w16cex="http://schemas.microsoft.com/office/word/2018/wordml/cex" xmlns:w16cid="http://schemas.microsoft.com/office/word/2016/wordml/cid" xmlns:w16="http://schemas.microsoft.com/office/word/2018/wordml" xmlns:w16du="http://schemas.microsoft.com/office/word/2023/wordml/word16du" xmlns:w16sdtdh="http://schemas.microsoft.com/office/word/2020/wordml/sdtdatahash" xmlns:w16sdtfl="http://schemas.microsoft.com/office/word/2024/wordml/sdtformatlock" xmlns:w16se="http://schemas.microsoft.com/office/word/2015/wordml/symex" xmlns:wpg="http://schemas.microsoft.com/office/word/2010/wordprocessingGroup" xmlns:wpi="http://schemas.microsoft.com/office/word/2010/wordprocessingInk" xmlns:wne="http://schemas.microsoft.com/office/word/2006/wordml" xmlns:wps="http://schemas.microsoft.com/office/word/2010/wordprocessingShape" mc:Ignorable="w14 w15 w16se w16cid w16 w16cex w16sdtdh w16sdtfl w16du wp14">
+<w:document xmlns:wpc="http://schemas.microsoft.com/office/word/2010/wordprocessingCanvas" xmlns:mc="http://schemas.openxmlformats.org/markup-compatibility/2006" xmlns:o="urn:schemas-microsoft-com:office:office" xmlns:r="http://schemas.openxmlformats.org/officeDocument/2006/relationships" xmlns:m="http://schemas.openxmlformats.org/officeDocument/2006/math" xmlns:v="urn:schemas-microsoft-com:vml" xmlns:wp14="http://schemas.microsoft.com/office/word/2010/wordprocessingDrawing" xmlns:wp="http://schemas.openxmlformats.org/drawingml/2006/wordprocessingDrawing" xmlns:w10="urn:schemas-microsoft-com:office:word" xmlns:w="http://schemas.openxmlformats.org/wordprocessingml/2006/main" xmlns:w14="http://schemas.microsoft.com/office/word/2010/wordml" xmlns:w15="http://schemas.microsoft.com/office/word/2012/wordml" xmlns:wpg="http://schemas.microsoft.com/office/word/2010/wordprocessingGroup" xmlns:wpi="http://schemas.microsoft.com/office/word/2010/wordprocessingInk" xmlns:wne="http://schemas.microsoft.com/office/word/2006/wordml" xmlns:wps="http://schemas.microsoft.com/office/word/2010/wordprocessingShape" mc:Ignorable="w14 w15 wp14">
   <w:body>
     <w:p>
       <w:pPr>
@@ -99,7 +99,31 @@
           <w:lang w:eastAsia="ru-RU"/>
           <w14:ligatures w14:val="none"/>
         </w:rPr>
-        <w:t>«СЕВЕРО-КАВКАЗСКИЙ ФЕДЕРАЛЬНЫЙ УНИВЕРСИТЕТ»</w:t>
+        <w:t>«</w:t>
+      </w:r>
+      <w:proofErr w:type="gramStart"/>
+      <w:r>
+        <w:rPr>
+          <w:rFonts w:ascii="Times New Roman" w:eastAsia="Calibri" w:hAnsi="Times New Roman" w:cs="Times New Roman"/>
+          <w:kern w:val="0"/>
+          <w:sz w:val="28"/>
+          <w:szCs w:val="24"/>
+          <w:lang w:eastAsia="ru-RU"/>
+          <w14:ligatures w14:val="none"/>
+        </w:rPr>
+        <w:t>СЕВЕРО-КАВКАЗСКИЙ</w:t>
+      </w:r>
+      <w:proofErr w:type="gramEnd"/>
+      <w:r>
+        <w:rPr>
+          <w:rFonts w:ascii="Times New Roman" w:eastAsia="Calibri" w:hAnsi="Times New Roman" w:cs="Times New Roman"/>
+          <w:kern w:val="0"/>
+          <w:sz w:val="28"/>
+          <w:szCs w:val="24"/>
+          <w:lang w:eastAsia="ru-RU"/>
+          <w14:ligatures w14:val="none"/>
+        </w:rPr>
+        <w:t xml:space="preserve"> ФЕДЕРАЛЬНЫЙ УНИВЕРСИТЕТ»</w:t>
       </w:r>
     </w:p>
     <w:p>
@@ -739,7 +763,29 @@
                 <w:szCs w:val="28"/>
                 <w14:ligatures w14:val="none"/>
               </w:rPr>
-              <w:t>Ассистент департамента цифровых, робототехнических систем и электроники Хацукова А.И.</w:t>
+              <w:t xml:space="preserve">Ассистент департамента цифровых, робототехнических систем и электроники </w:t>
+            </w:r>
+            <w:proofErr w:type="spellStart"/>
+            <w:r>
+              <w:rPr>
+                <w:rFonts w:ascii="Times New Roman" w:eastAsia="Times New Roman" w:hAnsi="Times New Roman" w:cs="Times New Roman"/>
+                <w:kern w:val="0"/>
+                <w:sz w:val="24"/>
+                <w:szCs w:val="28"/>
+                <w14:ligatures w14:val="none"/>
+              </w:rPr>
+              <w:t>Хацукова</w:t>
+            </w:r>
+            <w:proofErr w:type="spellEnd"/>
+            <w:r>
+              <w:rPr>
+                <w:rFonts w:ascii="Times New Roman" w:eastAsia="Times New Roman" w:hAnsi="Times New Roman" w:cs="Times New Roman"/>
+                <w:kern w:val="0"/>
+                <w:sz w:val="24"/>
+                <w:szCs w:val="28"/>
+                <w14:ligatures w14:val="none"/>
+              </w:rPr>
+              <w:t xml:space="preserve"> А.И.</w:t>
             </w:r>
           </w:p>
           <w:p>
@@ -981,7 +1027,29 @@
           <w:szCs w:val="28"/>
         </w:rPr>
         <w:lastRenderedPageBreak/>
-        <w:t>Практическая работа №8. Защита от дурака: Валидация пользовательского ввода</w:t>
+        <w:t xml:space="preserve">Практическая работа №8. Защита от дурака: </w:t>
+      </w:r>
+      <w:proofErr w:type="spellStart"/>
+      <w:r>
+        <w:rPr>
+          <w:rFonts w:ascii="Times New Roman" w:hAnsi="Times New Roman" w:cs="Times New Roman"/>
+          <w:b/>
+          <w:bCs/>
+          <w:sz w:val="28"/>
+          <w:szCs w:val="28"/>
+        </w:rPr>
+        <w:t>Валидация</w:t>
+      </w:r>
+      <w:proofErr w:type="spellEnd"/>
+      <w:r>
+        <w:rPr>
+          <w:rFonts w:ascii="Times New Roman" w:hAnsi="Times New Roman" w:cs="Times New Roman"/>
+          <w:b/>
+          <w:bCs/>
+          <w:sz w:val="28"/>
+          <w:szCs w:val="28"/>
+        </w:rPr>
+        <w:t xml:space="preserve"> пользовательского ввода</w:t>
       </w:r>
     </w:p>
     <w:p>
@@ -1023,6 +1091,7 @@
           <w:noProof/>
           <w:sz w:val="28"/>
           <w:szCs w:val="28"/>
+          <w:lang w:eastAsia="ru-RU"/>
         </w:rPr>
         <w:drawing>
           <wp:inline distT="0" distB="0" distL="0" distR="0" wp14:anchorId="19A75D9D" wp14:editId="77035024">
@@ -1106,7 +1175,97 @@
           <w:sz w:val="28"/>
           <w:szCs w:val="28"/>
         </w:rPr>
-        <w:t>Создайте отдельную функцию для валидации данных в каждой задаче. Используйте комбинацию циклов while True, try...except и регулярных выражений.</w:t>
+        <w:t xml:space="preserve">Создайте отдельную функцию для </w:t>
+      </w:r>
+      <w:proofErr w:type="spellStart"/>
+      <w:r>
+        <w:rPr>
+          <w:rFonts w:ascii="Times New Roman" w:hAnsi="Times New Roman" w:cs="Times New Roman"/>
+          <w:sz w:val="28"/>
+          <w:szCs w:val="28"/>
+        </w:rPr>
+        <w:t>валидации</w:t>
+      </w:r>
+      <w:proofErr w:type="spellEnd"/>
+      <w:r>
+        <w:rPr>
+          <w:rFonts w:ascii="Times New Roman" w:hAnsi="Times New Roman" w:cs="Times New Roman"/>
+          <w:sz w:val="28"/>
+          <w:szCs w:val="28"/>
+        </w:rPr>
+        <w:t xml:space="preserve"> данных в каждой задаче. Используйте комбинацию циклов </w:t>
+      </w:r>
+      <w:proofErr w:type="spellStart"/>
+      <w:r>
+        <w:rPr>
+          <w:rFonts w:ascii="Times New Roman" w:hAnsi="Times New Roman" w:cs="Times New Roman"/>
+          <w:sz w:val="28"/>
+          <w:szCs w:val="28"/>
+        </w:rPr>
+        <w:t>while</w:t>
+      </w:r>
+      <w:proofErr w:type="spellEnd"/>
+      <w:r>
+        <w:rPr>
+          <w:rFonts w:ascii="Times New Roman" w:hAnsi="Times New Roman" w:cs="Times New Roman"/>
+          <w:sz w:val="28"/>
+          <w:szCs w:val="28"/>
+        </w:rPr>
+        <w:t xml:space="preserve"> </w:t>
+      </w:r>
+      <w:proofErr w:type="spellStart"/>
+      <w:r>
+        <w:rPr>
+          <w:rFonts w:ascii="Times New Roman" w:hAnsi="Times New Roman" w:cs="Times New Roman"/>
+          <w:sz w:val="28"/>
+          <w:szCs w:val="28"/>
+        </w:rPr>
+        <w:t>True</w:t>
+      </w:r>
+      <w:proofErr w:type="spellEnd"/>
+      <w:r>
+        <w:rPr>
+          <w:rFonts w:ascii="Times New Roman" w:hAnsi="Times New Roman" w:cs="Times New Roman"/>
+          <w:sz w:val="28"/>
+          <w:szCs w:val="28"/>
+        </w:rPr>
+        <w:t>, </w:t>
+      </w:r>
+      <w:proofErr w:type="spellStart"/>
+      <w:r>
+        <w:rPr>
+          <w:rFonts w:ascii="Times New Roman" w:hAnsi="Times New Roman" w:cs="Times New Roman"/>
+          <w:sz w:val="28"/>
+          <w:szCs w:val="28"/>
+        </w:rPr>
+        <w:t>try</w:t>
+      </w:r>
+      <w:proofErr w:type="spellEnd"/>
+      <w:r>
+        <w:rPr>
+          <w:rFonts w:ascii="Times New Roman" w:hAnsi="Times New Roman" w:cs="Times New Roman"/>
+          <w:sz w:val="28"/>
+          <w:szCs w:val="28"/>
+        </w:rPr>
+        <w:t>...</w:t>
+      </w:r>
+      <w:proofErr w:type="spellStart"/>
+      <w:r>
+        <w:rPr>
+          <w:rFonts w:ascii="Times New Roman" w:hAnsi="Times New Roman" w:cs="Times New Roman"/>
+          <w:sz w:val="28"/>
+          <w:szCs w:val="28"/>
+        </w:rPr>
+        <w:t>except</w:t>
+      </w:r>
+      <w:proofErr w:type="spellEnd"/>
+      <w:r>
+        <w:rPr>
+          <w:rFonts w:ascii="Times New Roman" w:hAnsi="Times New Roman" w:cs="Times New Roman"/>
+          <w:sz w:val="28"/>
+          <w:szCs w:val="28"/>
+        </w:rPr>
+        <w:t> и регулярных выражений.</w:t>
       </w:r>
     </w:p>
     <w:p>
@@ -1237,12 +1396,14 @@
           <w:szCs w:val="28"/>
         </w:rPr>
       </w:pPr>
+      <w:bookmarkStart w:id="0" w:name="_GoBack"/>
       <w:r>
         <w:rPr>
           <w:rFonts w:ascii="Times New Roman" w:hAnsi="Times New Roman" w:cs="Times New Roman"/>
           <w:noProof/>
           <w:sz w:val="28"/>
           <w:szCs w:val="28"/>
+          <w:lang w:eastAsia="ru-RU"/>
         </w:rPr>
         <w:drawing>
           <wp:inline distT="0" distB="0" distL="0" distR="0" wp14:anchorId="0ED4AF98" wp14:editId="557BC6F2">
@@ -1286,6 +1447,7 @@
           </wp:inline>
         </w:drawing>
       </w:r>
+      <w:bookmarkEnd w:id="0"/>
     </w:p>
     <w:p>
       <w:pPr>
@@ -1383,6 +1545,7 @@
     </w:p>
     <w:p/>
     <w:p/>
+    <w:p/>
     <w:p>
       <w:pPr>
         <w:spacing w:line="360" w:lineRule="auto"/>
@@ -1402,7 +1565,29 @@
           <w:sz w:val="28"/>
           <w:szCs w:val="28"/>
         </w:rPr>
-        <w:t>Задание 2: Валидация цены</w:t>
+        <w:t xml:space="preserve">Задание 2: </w:t>
+      </w:r>
+      <w:proofErr w:type="spellStart"/>
+      <w:r>
+        <w:rPr>
+          <w:rFonts w:ascii="Times New Roman" w:hAnsi="Times New Roman" w:cs="Times New Roman"/>
+          <w:b/>
+          <w:bCs/>
+          <w:sz w:val="28"/>
+          <w:szCs w:val="28"/>
+        </w:rPr>
+        <w:t>Валидация</w:t>
+      </w:r>
+      <w:proofErr w:type="spellEnd"/>
+      <w:r>
+        <w:rPr>
+          <w:rFonts w:ascii="Times New Roman" w:hAnsi="Times New Roman" w:cs="Times New Roman"/>
+          <w:b/>
+          <w:bCs/>
+          <w:sz w:val="28"/>
+          <w:szCs w:val="28"/>
+        </w:rPr>
+        <w:t xml:space="preserve"> цены</w:t>
       </w:r>
     </w:p>
     <w:p>
@@ -1422,7 +1607,6 @@
           <w:sz w:val="28"/>
           <w:szCs w:val="28"/>
         </w:rPr>
-        <w:lastRenderedPageBreak/>
         <w:t>Создайте функцию, которая запрашивает цену товара.</w:t>
       </w:r>
     </w:p>
@@ -1570,6 +1754,7 @@
           <w:noProof/>
           <w:sz w:val="28"/>
           <w:szCs w:val="28"/>
+          <w:lang w:eastAsia="ru-RU"/>
         </w:rPr>
         <w:drawing>
           <wp:inline distT="0" distB="0" distL="0" distR="0" wp14:anchorId="63DB1FD5" wp14:editId="667AD224">
@@ -1727,7 +1912,29 @@
           <w:sz w:val="28"/>
           <w:szCs w:val="28"/>
         </w:rPr>
-        <w:t>Задание 3: Валидация пароля</w:t>
+        <w:t xml:space="preserve">Задание 3: </w:t>
+      </w:r>
+      <w:proofErr w:type="spellStart"/>
+      <w:r>
+        <w:rPr>
+          <w:rFonts w:ascii="Times New Roman" w:hAnsi="Times New Roman" w:cs="Times New Roman"/>
+          <w:b/>
+          <w:bCs/>
+          <w:sz w:val="28"/>
+          <w:szCs w:val="28"/>
+        </w:rPr>
+        <w:t>Валидация</w:t>
+      </w:r>
+      <w:proofErr w:type="spellEnd"/>
+      <w:r>
+        <w:rPr>
+          <w:rFonts w:ascii="Times New Roman" w:hAnsi="Times New Roman" w:cs="Times New Roman"/>
+          <w:b/>
+          <w:bCs/>
+          <w:sz w:val="28"/>
+          <w:szCs w:val="28"/>
+        </w:rPr>
+        <w:t xml:space="preserve"> пароля</w:t>
       </w:r>
     </w:p>
     <w:p>
@@ -1860,7 +2067,7 @@
           <w:noProof/>
           <w:sz w:val="28"/>
           <w:szCs w:val="28"/>
-          <w:lang w:val="en-US"/>
+          <w:lang w:eastAsia="ru-RU"/>
         </w:rPr>
         <w:drawing>
           <wp:inline distT="0" distB="0" distL="0" distR="0" wp14:anchorId="1E64CECE" wp14:editId="11759250">
@@ -2102,13 +2309,31 @@
           <w:sz w:val="28"/>
           <w:szCs w:val="28"/>
         </w:rPr>
-        <w:lastRenderedPageBreak/>
-        <w:t>Какова основная цель валидации пользовательского ввода в программном обеспечении?</w:t>
+        <w:t xml:space="preserve">Какова основная цель </w:t>
+      </w:r>
+      <w:proofErr w:type="spellStart"/>
+      <w:r>
+        <w:rPr>
+          <w:rFonts w:ascii="Times New Roman" w:hAnsi="Times New Roman" w:cs="Times New Roman"/>
+          <w:sz w:val="28"/>
+          <w:szCs w:val="28"/>
+        </w:rPr>
+        <w:t>валидации</w:t>
+      </w:r>
+      <w:proofErr w:type="spellEnd"/>
+      <w:r>
+        <w:rPr>
+          <w:rFonts w:ascii="Times New Roman" w:hAnsi="Times New Roman" w:cs="Times New Roman"/>
+          <w:sz w:val="28"/>
+          <w:szCs w:val="28"/>
+        </w:rPr>
+        <w:t xml:space="preserve"> пользовательского ввода в программном обеспечении?</w:t>
       </w:r>
     </w:p>
     <w:p>
       <w:pPr>
         <w:spacing w:line="360" w:lineRule="auto"/>
+        <w:ind w:firstLine="709"/>
         <w:jc w:val="both"/>
         <w:rPr>
           <w:rFonts w:ascii="Times New Roman" w:hAnsi="Times New Roman" w:cs="Times New Roman"/>
@@ -2174,12 +2399,67 @@
           <w:sz w:val="28"/>
           <w:szCs w:val="28"/>
         </w:rPr>
-        <w:t>Для чего используется конструкция try...except в Python? Объясните ее назначение.</w:t>
+        <w:t xml:space="preserve">Для чего используется конструкция </w:t>
+      </w:r>
+      <w:proofErr w:type="spellStart"/>
+      <w:r>
+        <w:rPr>
+          <w:rFonts w:ascii="Times New Roman" w:hAnsi="Times New Roman" w:cs="Times New Roman"/>
+          <w:sz w:val="28"/>
+          <w:szCs w:val="28"/>
+        </w:rPr>
+        <w:t>try</w:t>
+      </w:r>
+      <w:proofErr w:type="spellEnd"/>
+      <w:r>
+        <w:rPr>
+          <w:rFonts w:ascii="Times New Roman" w:hAnsi="Times New Roman" w:cs="Times New Roman"/>
+          <w:sz w:val="28"/>
+          <w:szCs w:val="28"/>
+        </w:rPr>
+        <w:t>...</w:t>
+      </w:r>
+      <w:proofErr w:type="spellStart"/>
+      <w:r>
+        <w:rPr>
+          <w:rFonts w:ascii="Times New Roman" w:hAnsi="Times New Roman" w:cs="Times New Roman"/>
+          <w:sz w:val="28"/>
+          <w:szCs w:val="28"/>
+        </w:rPr>
+        <w:t>except</w:t>
+      </w:r>
+      <w:proofErr w:type="spellEnd"/>
+      <w:r>
+        <w:rPr>
+          <w:rFonts w:ascii="Times New Roman" w:hAnsi="Times New Roman" w:cs="Times New Roman"/>
+          <w:sz w:val="28"/>
+          <w:szCs w:val="28"/>
+        </w:rPr>
+        <w:t xml:space="preserve"> в </w:t>
+      </w:r>
+      <w:proofErr w:type="spellStart"/>
+      <w:r>
+        <w:rPr>
+          <w:rFonts w:ascii="Times New Roman" w:hAnsi="Times New Roman" w:cs="Times New Roman"/>
+          <w:sz w:val="28"/>
+          <w:szCs w:val="28"/>
+        </w:rPr>
+        <w:t>Python</w:t>
+      </w:r>
+      <w:proofErr w:type="spellEnd"/>
+      <w:r>
+        <w:rPr>
+          <w:rFonts w:ascii="Times New Roman" w:hAnsi="Times New Roman" w:cs="Times New Roman"/>
+          <w:sz w:val="28"/>
+          <w:szCs w:val="28"/>
+        </w:rPr>
+        <w:t>? Объясните ее назначение.</w:t>
       </w:r>
     </w:p>
     <w:p>
       <w:pPr>
         <w:spacing w:line="360" w:lineRule="auto"/>
+        <w:ind w:firstLine="709"/>
         <w:jc w:val="both"/>
         <w:rPr>
           <w:rFonts w:ascii="Times New Roman" w:hAnsi="Times New Roman" w:cs="Times New Roman"/>
@@ -2201,7 +2481,25 @@
           <w:sz w:val="28"/>
           <w:szCs w:val="28"/>
         </w:rPr>
-        <w:t>Перехватывает ошибки выполнения, чтобы программа не аварийно завершалась. Позволяет обработать исключительные ситуации и продолжить работу или корректно сообщить об ошибке</w:t>
+        <w:t xml:space="preserve">Перехватывает ошибки выполнения, чтобы программа не </w:t>
+      </w:r>
+      <w:proofErr w:type="spellStart"/>
+      <w:r>
+        <w:rPr>
+          <w:rFonts w:ascii="Times New Roman" w:hAnsi="Times New Roman" w:cs="Times New Roman"/>
+          <w:sz w:val="28"/>
+          <w:szCs w:val="28"/>
+        </w:rPr>
+        <w:t>аварийно</w:t>
+      </w:r>
+      <w:proofErr w:type="spellEnd"/>
+      <w:r>
+        <w:rPr>
+          <w:rFonts w:ascii="Times New Roman" w:hAnsi="Times New Roman" w:cs="Times New Roman"/>
+          <w:sz w:val="28"/>
+          <w:szCs w:val="28"/>
+        </w:rPr>
+        <w:t xml:space="preserve"> завершалась. Позволяет обработать исключительные ситуации и продолжить работу или корректно сообщить об ошибке</w:t>
       </w:r>
     </w:p>
     <w:p>
@@ -2229,7 +2527,135 @@
           <w:sz w:val="28"/>
           <w:szCs w:val="28"/>
         </w:rPr>
-        <w:t>В чем заключается разница между блоками else и finally в конструкции try...except?</w:t>
+        <w:t xml:space="preserve">В чем заключается разница между блоками </w:t>
+      </w:r>
+      <w:proofErr w:type="spellStart"/>
+      <w:r>
+        <w:rPr>
+          <w:rFonts w:ascii="Times New Roman" w:hAnsi="Times New Roman" w:cs="Times New Roman"/>
+          <w:sz w:val="28"/>
+          <w:szCs w:val="28"/>
+        </w:rPr>
+        <w:t>else</w:t>
+      </w:r>
+      <w:proofErr w:type="spellEnd"/>
+      <w:r>
+        <w:rPr>
+          <w:rFonts w:ascii="Times New Roman" w:hAnsi="Times New Roman" w:cs="Times New Roman"/>
+          <w:sz w:val="28"/>
+          <w:szCs w:val="28"/>
+        </w:rPr>
+        <w:t xml:space="preserve"> и </w:t>
+      </w:r>
+      <w:proofErr w:type="spellStart"/>
+      <w:r>
+        <w:rPr>
+          <w:rFonts w:ascii="Times New Roman" w:hAnsi="Times New Roman" w:cs="Times New Roman"/>
+          <w:sz w:val="28"/>
+          <w:szCs w:val="28"/>
+        </w:rPr>
+        <w:t>finally</w:t>
+      </w:r>
+      <w:proofErr w:type="spellEnd"/>
+      <w:r>
+        <w:rPr>
+          <w:rFonts w:ascii="Times New Roman" w:hAnsi="Times New Roman" w:cs="Times New Roman"/>
+          <w:sz w:val="28"/>
+          <w:szCs w:val="28"/>
+        </w:rPr>
+        <w:t xml:space="preserve"> в конструкции </w:t>
+      </w:r>
+      <w:proofErr w:type="spellStart"/>
+      <w:r>
+        <w:rPr>
+          <w:rFonts w:ascii="Times New Roman" w:hAnsi="Times New Roman" w:cs="Times New Roman"/>
+          <w:sz w:val="28"/>
+          <w:szCs w:val="28"/>
+        </w:rPr>
+        <w:t>try</w:t>
+      </w:r>
+      <w:proofErr w:type="spellEnd"/>
+      <w:r>
+        <w:rPr>
+          <w:rFonts w:ascii="Times New Roman" w:hAnsi="Times New Roman" w:cs="Times New Roman"/>
+          <w:sz w:val="28"/>
+          <w:szCs w:val="28"/>
+        </w:rPr>
+        <w:t>...</w:t>
+      </w:r>
+      <w:proofErr w:type="spellStart"/>
+      <w:r>
+        <w:rPr>
+          <w:rFonts w:ascii="Times New Roman" w:hAnsi="Times New Roman" w:cs="Times New Roman"/>
+          <w:sz w:val="28"/>
+          <w:szCs w:val="28"/>
+        </w:rPr>
+        <w:t>except</w:t>
+      </w:r>
+      <w:proofErr w:type="spellEnd"/>
+      <w:r>
+        <w:rPr>
+          <w:rFonts w:ascii="Times New Roman" w:hAnsi="Times New Roman" w:cs="Times New Roman"/>
+          <w:sz w:val="28"/>
+          <w:szCs w:val="28"/>
+        </w:rPr>
+        <w:t>?</w:t>
+      </w:r>
+    </w:p>
+    <w:p>
+      <w:pPr>
+        <w:spacing w:line="360" w:lineRule="auto"/>
+        <w:ind w:firstLine="709"/>
+        <w:jc w:val="both"/>
+        <w:rPr>
+          <w:rFonts w:ascii="Times New Roman" w:hAnsi="Times New Roman" w:cs="Times New Roman"/>
+          <w:sz w:val="28"/>
+          <w:szCs w:val="28"/>
+        </w:rPr>
+      </w:pPr>
+      <w:r>
+        <w:rPr>
+          <w:rFonts w:ascii="Times New Roman" w:hAnsi="Times New Roman" w:cs="Times New Roman"/>
+          <w:sz w:val="28"/>
+          <w:szCs w:val="28"/>
+        </w:rPr>
+        <w:t xml:space="preserve">Ответ: </w:t>
+      </w:r>
+      <w:proofErr w:type="spellStart"/>
+      <w:r>
+        <w:rPr>
+          <w:rFonts w:ascii="Times New Roman" w:hAnsi="Times New Roman" w:cs="Times New Roman"/>
+          <w:sz w:val="28"/>
+          <w:szCs w:val="28"/>
+        </w:rPr>
+        <w:t>else</w:t>
+      </w:r>
+      <w:proofErr w:type="spellEnd"/>
+      <w:r>
+        <w:rPr>
+          <w:rFonts w:ascii="Times New Roman" w:hAnsi="Times New Roman" w:cs="Times New Roman"/>
+          <w:sz w:val="28"/>
+          <w:szCs w:val="28"/>
+        </w:rPr>
+        <w:t xml:space="preserve"> выполняется только при успешном выполнении </w:t>
+      </w:r>
+      <w:proofErr w:type="spellStart"/>
+      <w:r>
+        <w:rPr>
+          <w:rFonts w:ascii="Times New Roman" w:hAnsi="Times New Roman" w:cs="Times New Roman"/>
+          <w:sz w:val="28"/>
+          <w:szCs w:val="28"/>
+        </w:rPr>
+        <w:t>try</w:t>
+      </w:r>
+      <w:proofErr w:type="spellEnd"/>
+      <w:r>
+        <w:rPr>
+          <w:rFonts w:ascii="Times New Roman" w:hAnsi="Times New Roman" w:cs="Times New Roman"/>
+          <w:sz w:val="28"/>
+          <w:szCs w:val="28"/>
+        </w:rPr>
+        <w:t xml:space="preserve"> (без ошибок)</w:t>
       </w:r>
     </w:p>
     <w:p>
@@ -2242,40 +2668,23 @@
           <w:szCs w:val="28"/>
         </w:rPr>
       </w:pPr>
-      <w:r>
-        <w:rPr>
-          <w:rFonts w:ascii="Times New Roman" w:hAnsi="Times New Roman" w:cs="Times New Roman"/>
-          <w:sz w:val="28"/>
-          <w:szCs w:val="28"/>
-        </w:rPr>
-        <w:t xml:space="preserve">Ответ: </w:t>
-      </w:r>
-      <w:r>
-        <w:rPr>
-          <w:rFonts w:ascii="Times New Roman" w:hAnsi="Times New Roman" w:cs="Times New Roman"/>
-          <w:sz w:val="28"/>
-          <w:szCs w:val="28"/>
-        </w:rPr>
-        <w:t>else выполняется только при успешном выполнении try (без ошибок)</w:t>
-      </w:r>
-    </w:p>
-    <w:p>
-      <w:pPr>
-        <w:spacing w:line="360" w:lineRule="auto"/>
-        <w:jc w:val="both"/>
-        <w:rPr>
-          <w:rFonts w:ascii="Times New Roman" w:hAnsi="Times New Roman" w:cs="Times New Roman"/>
-          <w:sz w:val="28"/>
-          <w:szCs w:val="28"/>
-        </w:rPr>
-      </w:pPr>
-      <w:r>
-        <w:rPr>
-          <w:rFonts w:ascii="Times New Roman" w:hAnsi="Times New Roman" w:cs="Times New Roman"/>
-          <w:sz w:val="28"/>
-          <w:szCs w:val="28"/>
-        </w:rPr>
-        <w:t>finally выполняется всегда, даже при ошибке. Для обязательных действий (закрытие файлов и т.д.)</w:t>
+      <w:proofErr w:type="spellStart"/>
+      <w:r>
+        <w:rPr>
+          <w:rFonts w:ascii="Times New Roman" w:hAnsi="Times New Roman" w:cs="Times New Roman"/>
+          <w:sz w:val="28"/>
+          <w:szCs w:val="28"/>
+        </w:rPr>
+        <w:t>finally</w:t>
+      </w:r>
+      <w:proofErr w:type="spellEnd"/>
+      <w:r>
+        <w:rPr>
+          <w:rFonts w:ascii="Times New Roman" w:hAnsi="Times New Roman" w:cs="Times New Roman"/>
+          <w:sz w:val="28"/>
+          <w:szCs w:val="28"/>
+        </w:rPr>
+        <w:t xml:space="preserve"> выполняется всегда, даже при ошибке. Для обязательных действий (закрытие файлов и т.д.)</w:t>
       </w:r>
     </w:p>
     <w:p>
@@ -2303,12 +2712,59 @@
           <w:sz w:val="28"/>
           <w:szCs w:val="28"/>
         </w:rPr>
-        <w:t>Какое исключение (Exception) чаще всего возникает при попытке преобразовать нечисловую строку в целое число с помощью функции int()?</w:t>
+        <w:t>Какое исключение (</w:t>
+      </w:r>
+      <w:proofErr w:type="spellStart"/>
+      <w:r>
+        <w:rPr>
+          <w:rFonts w:ascii="Times New Roman" w:hAnsi="Times New Roman" w:cs="Times New Roman"/>
+          <w:sz w:val="28"/>
+          <w:szCs w:val="28"/>
+        </w:rPr>
+        <w:t>Exception</w:t>
+      </w:r>
+      <w:proofErr w:type="spellEnd"/>
+      <w:r>
+        <w:rPr>
+          <w:rFonts w:ascii="Times New Roman" w:hAnsi="Times New Roman" w:cs="Times New Roman"/>
+          <w:sz w:val="28"/>
+          <w:szCs w:val="28"/>
+        </w:rPr>
+        <w:t xml:space="preserve">) чаще всего возникает при попытке преобразовать нечисловую строку в целое число с помощью функции </w:t>
+      </w:r>
+      <w:proofErr w:type="spellStart"/>
+      <w:proofErr w:type="gramStart"/>
+      <w:r>
+        <w:rPr>
+          <w:rFonts w:ascii="Times New Roman" w:hAnsi="Times New Roman" w:cs="Times New Roman"/>
+          <w:sz w:val="28"/>
+          <w:szCs w:val="28"/>
+        </w:rPr>
+        <w:t>int</w:t>
+      </w:r>
+      <w:proofErr w:type="spellEnd"/>
+      <w:r>
+        <w:rPr>
+          <w:rFonts w:ascii="Times New Roman" w:hAnsi="Times New Roman" w:cs="Times New Roman"/>
+          <w:sz w:val="28"/>
+          <w:szCs w:val="28"/>
+        </w:rPr>
+        <w:t>(</w:t>
+      </w:r>
+      <w:proofErr w:type="gramEnd"/>
+      <w:r>
+        <w:rPr>
+          <w:rFonts w:ascii="Times New Roman" w:hAnsi="Times New Roman" w:cs="Times New Roman"/>
+          <w:sz w:val="28"/>
+          <w:szCs w:val="28"/>
+        </w:rPr>
+        <w:t>)?</w:t>
       </w:r>
     </w:p>
     <w:p>
       <w:pPr>
         <w:spacing w:line="360" w:lineRule="auto"/>
+        <w:ind w:firstLine="709"/>
         <w:jc w:val="both"/>
         <w:rPr>
           <w:rFonts w:ascii="Times New Roman" w:hAnsi="Times New Roman" w:cs="Times New Roman"/>
@@ -2324,13 +2780,23 @@
         </w:rPr>
         <w:t xml:space="preserve">Ответ: </w:t>
       </w:r>
-      <w:r>
-        <w:rPr>
-          <w:rFonts w:ascii="Times New Roman" w:hAnsi="Times New Roman" w:cs="Times New Roman"/>
-          <w:sz w:val="28"/>
-          <w:szCs w:val="28"/>
-        </w:rPr>
-        <w:t>ValueError — возникает, когда строка содержит нечисловые символы и не может быть преобразована в число.</w:t>
+      <w:proofErr w:type="spellStart"/>
+      <w:r>
+        <w:rPr>
+          <w:rFonts w:ascii="Times New Roman" w:hAnsi="Times New Roman" w:cs="Times New Roman"/>
+          <w:sz w:val="28"/>
+          <w:szCs w:val="28"/>
+        </w:rPr>
+        <w:t>ValueError</w:t>
+      </w:r>
+      <w:proofErr w:type="spellEnd"/>
+      <w:r>
+        <w:rPr>
+          <w:rFonts w:ascii="Times New Roman" w:hAnsi="Times New Roman" w:cs="Times New Roman"/>
+          <w:sz w:val="28"/>
+          <w:szCs w:val="28"/>
+        </w:rPr>
+        <w:t> — возникает, когда строка содержит нечисловые символы и не может быть преобразована в число.</w:t>
       </w:r>
     </w:p>
     <w:p>
@@ -2385,6 +2851,7 @@
           <w:noProof/>
           <w:sz w:val="28"/>
           <w:szCs w:val="28"/>
+          <w:lang w:eastAsia="ru-RU"/>
         </w:rPr>
         <w:drawing>
           <wp:inline distT="0" distB="0" distL="0" distR="0" wp14:anchorId="7FD782A6" wp14:editId="027345E3">
@@ -2461,35 +2928,25 @@
           <w:sz w:val="28"/>
           <w:szCs w:val="28"/>
         </w:rPr>
-        <w:lastRenderedPageBreak/>
-        <w:t>Для чего применяются регулярные выражения в контексте валидации ввода?</w:t>
-      </w:r>
-    </w:p>
-    <w:p>
-      <w:pPr>
-        <w:spacing w:line="360" w:lineRule="auto"/>
-        <w:jc w:val="both"/>
-        <w:rPr>
-          <w:rFonts w:ascii="Times New Roman" w:hAnsi="Times New Roman" w:cs="Times New Roman"/>
-          <w:sz w:val="28"/>
-          <w:szCs w:val="28"/>
-        </w:rPr>
-      </w:pPr>
-      <w:r>
-        <w:rPr>
-          <w:rFonts w:ascii="Times New Roman" w:hAnsi="Times New Roman" w:cs="Times New Roman"/>
-          <w:sz w:val="28"/>
-          <w:szCs w:val="28"/>
-        </w:rPr>
-        <w:t xml:space="preserve">Ответ: </w:t>
-      </w:r>
-      <w:r>
-        <w:rPr>
-          <w:rFonts w:ascii="Times New Roman" w:hAnsi="Times New Roman" w:cs="Times New Roman"/>
-          <w:sz w:val="28"/>
-          <w:szCs w:val="28"/>
-        </w:rPr>
-        <w:t>Для проверки сложных форматов данных (email, телефоны, документы). Позволяют задать точный шаблон, которому должна соответствовать строка, что сложно сделать другими методами.</w:t>
+        <w:t xml:space="preserve">Для чего применяются регулярные выражения в контексте </w:t>
+      </w:r>
+      <w:proofErr w:type="spellStart"/>
+      <w:r>
+        <w:rPr>
+          <w:rFonts w:ascii="Times New Roman" w:hAnsi="Times New Roman" w:cs="Times New Roman"/>
+          <w:sz w:val="28"/>
+          <w:szCs w:val="28"/>
+        </w:rPr>
+        <w:t>валидации</w:t>
+      </w:r>
+      <w:proofErr w:type="spellEnd"/>
+      <w:r>
+        <w:rPr>
+          <w:rFonts w:ascii="Times New Roman" w:hAnsi="Times New Roman" w:cs="Times New Roman"/>
+          <w:sz w:val="28"/>
+          <w:szCs w:val="28"/>
+        </w:rPr>
+        <w:t xml:space="preserve"> ввода?</w:t>
       </w:r>
     </w:p>
     <w:p>
@@ -2506,6 +2963,52 @@
       <w:r>
         <w:rPr>
           <w:rFonts w:ascii="Times New Roman" w:hAnsi="Times New Roman" w:cs="Times New Roman"/>
+          <w:sz w:val="28"/>
+          <w:szCs w:val="28"/>
+        </w:rPr>
+        <w:t xml:space="preserve">Ответ: </w:t>
+      </w:r>
+      <w:r>
+        <w:rPr>
+          <w:rFonts w:ascii="Times New Roman" w:hAnsi="Times New Roman" w:cs="Times New Roman"/>
+          <w:sz w:val="28"/>
+          <w:szCs w:val="28"/>
+        </w:rPr>
+        <w:t>Для проверки сложных форматов данных (</w:t>
+      </w:r>
+      <w:proofErr w:type="spellStart"/>
+      <w:r>
+        <w:rPr>
+          <w:rFonts w:ascii="Times New Roman" w:hAnsi="Times New Roman" w:cs="Times New Roman"/>
+          <w:sz w:val="28"/>
+          <w:szCs w:val="28"/>
+        </w:rPr>
+        <w:t>email</w:t>
+      </w:r>
+      <w:proofErr w:type="spellEnd"/>
+      <w:r>
+        <w:rPr>
+          <w:rFonts w:ascii="Times New Roman" w:hAnsi="Times New Roman" w:cs="Times New Roman"/>
+          <w:sz w:val="28"/>
+          <w:szCs w:val="28"/>
+        </w:rPr>
+        <w:t>, телефоны, документы). Позволяют задать точный шаблон, которому должна соответствовать строка, что сложно сделать другими методами.</w:t>
+      </w:r>
+    </w:p>
+    <w:p>
+      <w:pPr>
+        <w:spacing w:line="360" w:lineRule="auto"/>
+        <w:ind w:firstLine="709"/>
+        <w:jc w:val="both"/>
+        <w:rPr>
+          <w:rFonts w:ascii="Times New Roman" w:hAnsi="Times New Roman" w:cs="Times New Roman"/>
+          <w:sz w:val="28"/>
+          <w:szCs w:val="28"/>
+        </w:rPr>
+      </w:pPr>
+      <w:r>
+        <w:rPr>
+          <w:rFonts w:ascii="Times New Roman" w:hAnsi="Times New Roman" w:cs="Times New Roman"/>
           <w:b/>
           <w:bCs/>
           <w:sz w:val="28"/>
@@ -2523,13 +3026,23 @@
         </w:rPr>
         <w:t xml:space="preserve"> </w:t>
       </w:r>
-      <w:r>
-        <w:rPr>
-          <w:rFonts w:ascii="Times New Roman" w:hAnsi="Times New Roman" w:cs="Times New Roman"/>
-          <w:sz w:val="28"/>
-          <w:szCs w:val="28"/>
-        </w:rPr>
-        <w:t xml:space="preserve">Валидация пользовательского ввода </w:t>
+      <w:proofErr w:type="spellStart"/>
+      <w:r>
+        <w:rPr>
+          <w:rFonts w:ascii="Times New Roman" w:hAnsi="Times New Roman" w:cs="Times New Roman"/>
+          <w:sz w:val="28"/>
+          <w:szCs w:val="28"/>
+        </w:rPr>
+        <w:t>Валидация</w:t>
+      </w:r>
+      <w:proofErr w:type="spellEnd"/>
+      <w:r>
+        <w:rPr>
+          <w:rFonts w:ascii="Times New Roman" w:hAnsi="Times New Roman" w:cs="Times New Roman"/>
+          <w:sz w:val="28"/>
+          <w:szCs w:val="28"/>
+        </w:rPr>
+        <w:t xml:space="preserve"> пользовательского ввода </w:t>
       </w:r>
       <w:r>
         <w:rPr>
@@ -2545,7 +3058,43 @@
           <w:sz w:val="28"/>
           <w:szCs w:val="28"/>
         </w:rPr>
-        <w:t>критически важный этап разработки, который обеспечивает надёжность и безопасность программ. Механизмы обработки исключений (try-except) позволяют корректно реагировать на ошибки, предотвращая аварийное завершение. Регулярные выражения (re) дают мощный инструмент для проверки сложных форматов данных. Комбинирование этих подходов с циклами повторного ввода создаёт устойчивые интерфейсы, которые терпеливо направляют пользователя к корректным данным, улучшая общий опыт взаимодействия с программой.</w:t>
+        <w:t>критически важный этап разработки, который обеспечивает надёжность и безопасность программ. Механизмы обработки исключений (</w:t>
+      </w:r>
+      <w:proofErr w:type="spellStart"/>
+      <w:r>
+        <w:rPr>
+          <w:rFonts w:ascii="Times New Roman" w:hAnsi="Times New Roman" w:cs="Times New Roman"/>
+          <w:sz w:val="28"/>
+          <w:szCs w:val="28"/>
+        </w:rPr>
+        <w:t>try-except</w:t>
+      </w:r>
+      <w:proofErr w:type="spellEnd"/>
+      <w:r>
+        <w:rPr>
+          <w:rFonts w:ascii="Times New Roman" w:hAnsi="Times New Roman" w:cs="Times New Roman"/>
+          <w:sz w:val="28"/>
+          <w:szCs w:val="28"/>
+        </w:rPr>
+        <w:t>) позволяют корректно реагировать на ошибки, предотвращая аварийное завершение. Регулярные выражения (</w:t>
+      </w:r>
+      <w:proofErr w:type="spellStart"/>
+      <w:r>
+        <w:rPr>
+          <w:rFonts w:ascii="Times New Roman" w:hAnsi="Times New Roman" w:cs="Times New Roman"/>
+          <w:sz w:val="28"/>
+          <w:szCs w:val="28"/>
+        </w:rPr>
+        <w:t>re</w:t>
+      </w:r>
+      <w:proofErr w:type="spellEnd"/>
+      <w:r>
+        <w:rPr>
+          <w:rFonts w:ascii="Times New Roman" w:hAnsi="Times New Roman" w:cs="Times New Roman"/>
+          <w:sz w:val="28"/>
+          <w:szCs w:val="28"/>
+        </w:rPr>
+        <w:t>) дают мощный инструмент для проверки сложных форматов данных. Комбинирование этих подходов с циклами повторного ввода создаёт устойчивые интерфейсы, которые терпеливо направляют пользователя к корректным данным, улучшая общий опыт взаимодействия с программой.</w:t>
       </w:r>
     </w:p>
     <w:p>
@@ -2583,8 +3132,8 @@
 </file>
 
 <file path=word/numbering.xml><?xml version="1.0" encoding="utf-8"?>
-<w:numbering xmlns:wpc="http://schemas.microsoft.com/office/word/2010/wordprocessingCanvas" xmlns:cx="http://schemas.microsoft.com/office/drawing/2014/chartex" xmlns:cx1="http://schemas.microsoft.com/office/drawing/2015/9/8/chartex" xmlns:cx2="http://schemas.microsoft.com/office/drawing/2015/10/21/chartex" xmlns:cx3="http://schemas.microsoft.com/office/drawing/2016/5/9/chartex" xmlns:cx4="http://schemas.microsoft.com/office/drawing/2016/5/10/chartex" xmlns:cx5="http://schemas.microsoft.com/office/drawing/2016/5/11/chartex" xmlns:cx6="http://schemas.microsoft.com/office/drawing/2016/5/12/chartex" xmlns:cx7="http://schemas.microsoft.com/office/drawing/2016/5/13/chartex" xmlns:cx8="http://schemas.microsoft.com/office/drawing/2016/5/14/chartex" xmlns:mc="http://schemas.openxmlformats.org/markup-compatibility/2006" xmlns:aink="http://schemas.microsoft.com/office/drawing/2016/ink" xmlns:am3d="http://schemas.microsoft.com/office/drawing/2017/model3d" xmlns:o="urn:schemas-microsoft-com:office:office" xmlns:oel="http://schemas.microsoft.com/office/2019/extlst" xmlns:r="http://schemas.openxmlformats.org/officeDocument/2006/relationships" xmlns:m="http://schemas.openxmlformats.org/officeDocument/2006/math" xmlns:v="urn:schemas-microsoft-com:vml" xmlns:wp14="http://schemas.microsoft.com/office/word/2010/wordprocessingDrawing" xmlns:wp="http://schemas.openxmlformats.org/drawingml/2006/wordprocessingDrawing" xmlns:w10="urn:schemas-microsoft-com:office:word" xmlns:w="http://schemas.openxmlformats.org/wordprocessingml/2006/main" xmlns:w14="http://schemas.microsoft.com/office/word/2010/wordml" xmlns:w15="http://schemas.microsoft.com/office/word/2012/wordml" xmlns:w16cex="http://schemas.microsoft.com/office/word/2018/wordml/cex" xmlns:w16cid="http://schemas.microsoft.com/office/word/2016/wordml/cid" xmlns:w16="http://schemas.microsoft.com/office/word/2018/wordml" xmlns:w16du="http://schemas.microsoft.com/office/word/2023/wordml/word16du" xmlns:w16sdtdh="http://schemas.microsoft.com/office/word/2020/wordml/sdtdatahash" xmlns:w16sdtfl="http://schemas.microsoft.com/office/word/2024/wordml/sdtformatlock" xmlns:w16se="http://schemas.microsoft.com/office/word/2015/wordml/symex" xmlns:wpg="http://schemas.microsoft.com/office/word/2010/wordprocessingGroup" xmlns:wpi="http://schemas.microsoft.com/office/word/2010/wordprocessingInk" xmlns:wne="http://schemas.microsoft.com/office/word/2006/wordml" xmlns:wps="http://schemas.microsoft.com/office/word/2010/wordprocessingShape" mc:Ignorable="w14 w15 w16se w16cid w16 w16cex w16sdtdh w16sdtfl w16du wp14">
-  <w:abstractNum w:abstractNumId="0" w15:restartNumberingAfterBreak="0">
+<w:numbering xmlns:wpc="http://schemas.microsoft.com/office/word/2010/wordprocessingCanvas" xmlns:mc="http://schemas.openxmlformats.org/markup-compatibility/2006" xmlns:o="urn:schemas-microsoft-com:office:office" xmlns:r="http://schemas.openxmlformats.org/officeDocument/2006/relationships" xmlns:m="http://schemas.openxmlformats.org/officeDocument/2006/math" xmlns:v="urn:schemas-microsoft-com:vml" xmlns:wp14="http://schemas.microsoft.com/office/word/2010/wordprocessingDrawing" xmlns:wp="http://schemas.openxmlformats.org/drawingml/2006/wordprocessingDrawing" xmlns:w10="urn:schemas-microsoft-com:office:word" xmlns:w="http://schemas.openxmlformats.org/wordprocessingml/2006/main" xmlns:w14="http://schemas.microsoft.com/office/word/2010/wordml" xmlns:w15="http://schemas.microsoft.com/office/word/2012/wordml" xmlns:wpg="http://schemas.microsoft.com/office/word/2010/wordprocessingGroup" xmlns:wpi="http://schemas.microsoft.com/office/word/2010/wordprocessingInk" xmlns:wne="http://schemas.microsoft.com/office/word/2006/wordml" xmlns:wps="http://schemas.microsoft.com/office/word/2010/wordprocessingShape" mc:Ignorable="w14 w15 wp14">
+  <w:abstractNum w:abstractNumId="0">
     <w:nsid w:val="30FA2957"/>
     <w:multiLevelType w:val="multilevel"/>
     <w:tmpl w:val="6E3455DA"/>
@@ -2733,7 +3282,7 @@
       </w:rPr>
     </w:lvl>
   </w:abstractNum>
-  <w:abstractNum w:abstractNumId="1" w15:restartNumberingAfterBreak="0">
+  <w:abstractNum w:abstractNumId="1">
     <w:nsid w:val="45A93892"/>
     <w:multiLevelType w:val="multilevel"/>
     <w:tmpl w:val="F7A63A7A"/>
@@ -2846,7 +3395,7 @@
       </w:pPr>
     </w:lvl>
   </w:abstractNum>
-  <w:abstractNum w:abstractNumId="2" w15:restartNumberingAfterBreak="0">
+  <w:abstractNum w:abstractNumId="2">
     <w:nsid w:val="4BC21D59"/>
     <w:multiLevelType w:val="multilevel"/>
     <w:tmpl w:val="293C314C"/>
@@ -2995,7 +3544,7 @@
       </w:rPr>
     </w:lvl>
   </w:abstractNum>
-  <w:abstractNum w:abstractNumId="3" w15:restartNumberingAfterBreak="0">
+  <w:abstractNum w:abstractNumId="3">
     <w:nsid w:val="50AA562C"/>
     <w:multiLevelType w:val="multilevel"/>
     <w:tmpl w:val="5A76B3DE"/>
@@ -3144,23 +3693,23 @@
       </w:rPr>
     </w:lvl>
   </w:abstractNum>
-  <w:num w:numId="1" w16cid:durableId="1363167707">
+  <w:num w:numId="1">
     <w:abstractNumId w:val="2"/>
   </w:num>
-  <w:num w:numId="2" w16cid:durableId="1973170880">
+  <w:num w:numId="2">
     <w:abstractNumId w:val="3"/>
   </w:num>
-  <w:num w:numId="3" w16cid:durableId="1951204877">
+  <w:num w:numId="3">
     <w:abstractNumId w:val="0"/>
   </w:num>
-  <w:num w:numId="4" w16cid:durableId="1565332609">
+  <w:num w:numId="4">
     <w:abstractNumId w:val="1"/>
   </w:num>
 </w:numbering>
 </file>
 
 <file path=word/styles.xml><?xml version="1.0" encoding="utf-8"?>
-<w:styles xmlns:mc="http://schemas.openxmlformats.org/markup-compatibility/2006" xmlns:r="http://schemas.openxmlformats.org/officeDocument/2006/relationships" xmlns:w="http://schemas.openxmlformats.org/wordprocessingml/2006/main" xmlns:w14="http://schemas.microsoft.com/office/word/2010/wordml" xmlns:w15="http://schemas.microsoft.com/office/word/2012/wordml" xmlns:w16cex="http://schemas.microsoft.com/office/word/2018/wordml/cex" xmlns:w16cid="http://schemas.microsoft.com/office/word/2016/wordml/cid" xmlns:w16="http://schemas.microsoft.com/office/word/2018/wordml" xmlns:w16du="http://schemas.microsoft.com/office/word/2023/wordml/word16du" xmlns:w16sdtdh="http://schemas.microsoft.com/office/word/2020/wordml/sdtdatahash" xmlns:w16sdtfl="http://schemas.microsoft.com/office/word/2024/wordml/sdtformatlock" xmlns:w16se="http://schemas.microsoft.com/office/word/2015/wordml/symex" mc:Ignorable="w14 w15 w16se w16cid w16 w16cex w16sdtdh w16sdtfl w16du">
+<w:styles xmlns:mc="http://schemas.openxmlformats.org/markup-compatibility/2006" xmlns:r="http://schemas.openxmlformats.org/officeDocument/2006/relationships" xmlns:w="http://schemas.openxmlformats.org/wordprocessingml/2006/main" xmlns:w14="http://schemas.microsoft.com/office/word/2010/wordml" xmlns:w15="http://schemas.microsoft.com/office/word/2012/wordml" mc:Ignorable="w14 w15">
   <w:docDefaults>
     <w:rPrDefault>
       <w:rPr>
@@ -3178,7 +3727,7 @@
       </w:pPr>
     </w:pPrDefault>
   </w:docDefaults>
-  <w:latentStyles w:defLockedState="0" w:defUIPriority="99" w:defSemiHidden="0" w:defUnhideWhenUsed="0" w:defQFormat="0" w:count="376">
+  <w:latentStyles w:defLockedState="0" w:defUIPriority="99" w:defSemiHidden="0" w:defUnhideWhenUsed="0" w:defQFormat="0" w:count="371">
     <w:lsdException w:name="Normal" w:uiPriority="0" w:qFormat="1"/>
     <w:lsdException w:name="heading 1" w:uiPriority="9" w:qFormat="1"/>
     <w:lsdException w:name="heading 2" w:semiHidden="1" w:uiPriority="9" w:unhideWhenUsed="1" w:qFormat="1"/>
@@ -3550,11 +4099,6 @@
     <w:lsdException w:name="List Table 5 Dark Accent 6" w:uiPriority="50"/>
     <w:lsdException w:name="List Table 6 Colorful Accent 6" w:uiPriority="51"/>
     <w:lsdException w:name="List Table 7 Colorful Accent 6" w:uiPriority="52"/>
-    <w:lsdException w:name="Mention" w:semiHidden="1" w:unhideWhenUsed="1"/>
-    <w:lsdException w:name="Smart Hyperlink" w:semiHidden="1" w:unhideWhenUsed="1"/>
-    <w:lsdException w:name="Hashtag" w:semiHidden="1" w:unhideWhenUsed="1"/>
-    <w:lsdException w:name="Unresolved Mention" w:semiHidden="1" w:unhideWhenUsed="1"/>
-    <w:lsdException w:name="Smart Link" w:semiHidden="1" w:unhideWhenUsed="1"/>
   </w:latentStyles>
   <w:style w:type="paragraph" w:default="1" w:styleId="a">
     <w:name w:val="Normal"/>
@@ -3762,6 +4306,7 @@
   <w:style w:type="character" w:default="1" w:styleId="a0">
     <w:name w:val="Default Paragraph Font"/>
     <w:uiPriority w:val="1"/>
+    <w:semiHidden/>
     <w:unhideWhenUsed/>
   </w:style>
   <w:style w:type="table" w:default="1" w:styleId="a1">
@@ -3925,7 +4470,7 @@
     </w:rPr>
   </w:style>
   <w:style w:type="character" w:customStyle="1" w:styleId="a4">
-    <w:name w:val="Заголовок Знак"/>
+    <w:name w:val="Название Знак"/>
     <w:basedOn w:val="a0"/>
     <w:link w:val="a3"/>
     <w:uiPriority w:val="10"/>
